--- a/TP3/TP3-Trabelsi-Oussema.docx
+++ b/TP3/TP3-Trabelsi-Oussema.docx
@@ -24,9 +24,8 @@
           <w:sz w:val="40"/>
           <w:szCs w:val="40"/>
         </w:rPr>
-        <w:t xml:space="preserve">TP2 : </w:t>
-      </w:r>
-      <w:proofErr w:type="spellStart"/>
+        <w:t>TP</w:t>
+      </w:r>
       <w:r>
         <w:rPr>
           <w:rFonts w:ascii="Times New Roman" w:hAnsi="Times New Roman" w:cs="Times New Roman"/>
@@ -36,9 +35,8 @@
           <w:sz w:val="40"/>
           <w:szCs w:val="40"/>
         </w:rPr>
-        <w:t>Packet</w:t>
-      </w:r>
-      <w:proofErr w:type="spellEnd"/>
+        <w:t>3</w:t>
+      </w:r>
       <w:r>
         <w:rPr>
           <w:rFonts w:ascii="Times New Roman" w:hAnsi="Times New Roman" w:cs="Times New Roman"/>
@@ -48,7 +46,42 @@
           <w:sz w:val="40"/>
           <w:szCs w:val="40"/>
         </w:rPr>
-        <w:t xml:space="preserve"> Tracer – Configuration des réseaux LAN</w:t>
+        <w:t xml:space="preserve"> : </w:t>
+      </w:r>
+      <w:proofErr w:type="spellStart"/>
+      <w:r>
+        <w:rPr>
+          <w:rFonts w:ascii="Times New Roman" w:hAnsi="Times New Roman" w:cs="Times New Roman"/>
+          <w:b/>
+          <w:bCs/>
+          <w:color w:val="70AD47" w:themeColor="accent6"/>
+          <w:sz w:val="40"/>
+          <w:szCs w:val="40"/>
+        </w:rPr>
+        <w:t>Packet</w:t>
+      </w:r>
+      <w:proofErr w:type="spellEnd"/>
+      <w:r>
+        <w:rPr>
+          <w:rFonts w:ascii="Times New Roman" w:hAnsi="Times New Roman" w:cs="Times New Roman"/>
+          <w:b/>
+          <w:bCs/>
+          <w:color w:val="70AD47" w:themeColor="accent6"/>
+          <w:sz w:val="40"/>
+          <w:szCs w:val="40"/>
+        </w:rPr>
+        <w:t xml:space="preserve"> Tracer – Configuration </w:t>
+      </w:r>
+      <w:r>
+        <w:rPr>
+          <w:rFonts w:ascii="Times New Roman" w:hAnsi="Times New Roman" w:cs="Times New Roman"/>
+          <w:b/>
+          <w:bCs/>
+          <w:color w:val="70AD47" w:themeColor="accent6"/>
+          <w:sz w:val="40"/>
+          <w:szCs w:val="40"/>
+        </w:rPr>
+        <w:t>de base des périphériques réseau</w:t>
       </w:r>
     </w:p>
     <w:p>
@@ -138,7 +171,7 @@
             </w:rPr>
             <w:fldChar w:fldCharType="separate"/>
           </w:r>
-          <w:hyperlink w:anchor="_Toc89461233" w:history="1">
+          <w:hyperlink w:anchor="_Toc89463115" w:history="1">
             <w:r>
               <w:rPr>
                 <w:rStyle w:val="Hyperlink"/>
@@ -187,7 +220,7 @@
                 <w:noProof/>
                 <w:webHidden/>
               </w:rPr>
-              <w:instrText xml:space="preserve"> PAGEREF _Toc89461233 \h </w:instrText>
+              <w:instrText xml:space="preserve"> PAGEREF _Toc89463115 \h </w:instrText>
             </w:r>
             <w:r>
               <w:rPr>
@@ -234,7 +267,7 @@
               <w:lang w:val="en-US"/>
             </w:rPr>
           </w:pPr>
-          <w:hyperlink w:anchor="_Toc89461234" w:history="1">
+          <w:hyperlink w:anchor="_Toc89463116" w:history="1">
             <w:r>
               <w:rPr>
                 <w:rStyle w:val="Hyperlink"/>
@@ -281,7 +314,7 @@
                 <w:noProof/>
                 <w:webHidden/>
               </w:rPr>
-              <w:instrText xml:space="preserve"> PAGEREF _Toc89461234 \h </w:instrText>
+              <w:instrText xml:space="preserve"> PAGEREF _Toc89463116 \h </w:instrText>
             </w:r>
             <w:r>
               <w:rPr>
@@ -328,7 +361,7 @@
               <w:lang w:val="en-US"/>
             </w:rPr>
           </w:pPr>
-          <w:hyperlink w:anchor="_Toc89461235" w:history="1">
+          <w:hyperlink w:anchor="_Toc89463117" w:history="1">
             <w:r>
               <w:rPr>
                 <w:rStyle w:val="Hyperlink"/>
@@ -375,7 +408,7 @@
                 <w:noProof/>
                 <w:webHidden/>
               </w:rPr>
-              <w:instrText xml:space="preserve"> PAGEREF _Toc89461235 \h </w:instrText>
+              <w:instrText xml:space="preserve"> PAGEREF _Toc89463117 \h </w:instrText>
             </w:r>
             <w:r>
               <w:rPr>
@@ -424,7 +457,7 @@
               <w:lang w:val="en-US"/>
             </w:rPr>
           </w:pPr>
-          <w:hyperlink w:anchor="_Toc89461236" w:history="1">
+          <w:hyperlink w:anchor="_Toc89463118" w:history="1">
             <w:r>
               <w:rPr>
                 <w:rStyle w:val="Hyperlink"/>
@@ -473,7 +506,7 @@
                 <w:noProof/>
                 <w:webHidden/>
               </w:rPr>
-              <w:instrText xml:space="preserve"> PAGEREF _Toc89461236 \h </w:instrText>
+              <w:instrText xml:space="preserve"> PAGEREF _Toc89463118 \h </w:instrText>
             </w:r>
             <w:r>
               <w:rPr>
@@ -520,7 +553,7 @@
               <w:lang w:val="en-US"/>
             </w:rPr>
           </w:pPr>
-          <w:hyperlink w:anchor="_Toc89461237" w:history="1">
+          <w:hyperlink w:anchor="_Toc89463119" w:history="1">
             <w:r>
               <w:rPr>
                 <w:rStyle w:val="Hyperlink"/>
@@ -567,7 +600,7 @@
                 <w:noProof/>
                 <w:webHidden/>
               </w:rPr>
-              <w:instrText xml:space="preserve"> PAGEREF _Toc89461237 \h </w:instrText>
+              <w:instrText xml:space="preserve"> PAGEREF _Toc89463119 \h </w:instrText>
             </w:r>
             <w:r>
               <w:rPr>
@@ -614,7 +647,7 @@
               <w:lang w:val="en-US"/>
             </w:rPr>
           </w:pPr>
-          <w:hyperlink w:anchor="_Toc89461238" w:history="1">
+          <w:hyperlink w:anchor="_Toc89463120" w:history="1">
             <w:r>
               <w:rPr>
                 <w:rStyle w:val="Hyperlink"/>
@@ -661,7 +694,7 @@
                 <w:noProof/>
                 <w:webHidden/>
               </w:rPr>
-              <w:instrText xml:space="preserve"> PAGEREF _Toc89461238 \h </w:instrText>
+              <w:instrText xml:space="preserve"> PAGEREF _Toc89463120 \h </w:instrText>
             </w:r>
             <w:r>
               <w:rPr>
@@ -708,7 +741,7 @@
               <w:lang w:val="en-US"/>
             </w:rPr>
           </w:pPr>
-          <w:hyperlink w:anchor="_Toc89461239" w:history="1">
+          <w:hyperlink w:anchor="_Toc89463121" w:history="1">
             <w:r>
               <w:rPr>
                 <w:rStyle w:val="Hyperlink"/>
@@ -755,7 +788,7 @@
                 <w:noProof/>
                 <w:webHidden/>
               </w:rPr>
-              <w:instrText xml:space="preserve"> PAGEREF _Toc89461239 \h </w:instrText>
+              <w:instrText xml:space="preserve"> PAGEREF _Toc89463121 \h </w:instrText>
             </w:r>
             <w:r>
               <w:rPr>
@@ -802,7 +835,7 @@
               <w:lang w:val="en-US"/>
             </w:rPr>
           </w:pPr>
-          <w:hyperlink w:anchor="_Toc89461240" w:history="1">
+          <w:hyperlink w:anchor="_Toc89463122" w:history="1">
             <w:r>
               <w:rPr>
                 <w:rStyle w:val="Hyperlink"/>
@@ -849,7 +882,7 @@
                 <w:noProof/>
                 <w:webHidden/>
               </w:rPr>
-              <w:instrText xml:space="preserve"> PAGEREF _Toc89461240 \h </w:instrText>
+              <w:instrText xml:space="preserve"> PAGEREF _Toc89463122 \h </w:instrText>
             </w:r>
             <w:r>
               <w:rPr>
@@ -896,7 +929,7 @@
               <w:lang w:val="en-US"/>
             </w:rPr>
           </w:pPr>
-          <w:hyperlink w:anchor="_Toc89461241" w:history="1">
+          <w:hyperlink w:anchor="_Toc89463123" w:history="1">
             <w:r>
               <w:rPr>
                 <w:rStyle w:val="Hyperlink"/>
@@ -943,7 +976,7 @@
                 <w:noProof/>
                 <w:webHidden/>
               </w:rPr>
-              <w:instrText xml:space="preserve"> PAGEREF _Toc89461241 \h </w:instrText>
+              <w:instrText xml:space="preserve"> PAGEREF _Toc89463123 \h </w:instrText>
             </w:r>
             <w:r>
               <w:rPr>
@@ -990,7 +1023,7 @@
               <w:lang w:val="en-US"/>
             </w:rPr>
           </w:pPr>
-          <w:hyperlink w:anchor="_Toc89461242" w:history="1">
+          <w:hyperlink w:anchor="_Toc89463124" w:history="1">
             <w:r>
               <w:rPr>
                 <w:rStyle w:val="Hyperlink"/>
@@ -1037,7 +1070,7 @@
                 <w:noProof/>
                 <w:webHidden/>
               </w:rPr>
-              <w:instrText xml:space="preserve"> PAGEREF _Toc89461242 \h </w:instrText>
+              <w:instrText xml:space="preserve"> PAGEREF _Toc89463124 \h </w:instrText>
             </w:r>
             <w:r>
               <w:rPr>
@@ -1084,7 +1117,7 @@
               <w:lang w:val="en-US"/>
             </w:rPr>
           </w:pPr>
-          <w:hyperlink w:anchor="_Toc89461243" w:history="1">
+          <w:hyperlink w:anchor="_Toc89463125" w:history="1">
             <w:r>
               <w:rPr>
                 <w:rStyle w:val="Hyperlink"/>
@@ -1131,7 +1164,7 @@
                 <w:noProof/>
                 <w:webHidden/>
               </w:rPr>
-              <w:instrText xml:space="preserve"> PAGEREF _Toc89461243 \h </w:instrText>
+              <w:instrText xml:space="preserve"> PAGEREF _Toc89463125 \h </w:instrText>
             </w:r>
             <w:r>
               <w:rPr>
@@ -1178,7 +1211,7 @@
               <w:lang w:val="en-US"/>
             </w:rPr>
           </w:pPr>
-          <w:hyperlink w:anchor="_Toc89461244" w:history="1">
+          <w:hyperlink w:anchor="_Toc89463126" w:history="1">
             <w:r>
               <w:rPr>
                 <w:rStyle w:val="Hyperlink"/>
@@ -1225,7 +1258,7 @@
                 <w:noProof/>
                 <w:webHidden/>
               </w:rPr>
-              <w:instrText xml:space="preserve"> PAGEREF _Toc89461244 \h </w:instrText>
+              <w:instrText xml:space="preserve"> PAGEREF _Toc89463126 \h </w:instrText>
             </w:r>
             <w:r>
               <w:rPr>
@@ -1274,7 +1307,7 @@
               <w:lang w:val="en-US"/>
             </w:rPr>
           </w:pPr>
-          <w:hyperlink w:anchor="_Toc89461245" w:history="1">
+          <w:hyperlink w:anchor="_Toc89463127" w:history="1">
             <w:r>
               <w:rPr>
                 <w:rStyle w:val="Hyperlink"/>
@@ -1323,7 +1356,7 @@
                 <w:noProof/>
                 <w:webHidden/>
               </w:rPr>
-              <w:instrText xml:space="preserve"> PAGEREF _Toc89461245 \h </w:instrText>
+              <w:instrText xml:space="preserve"> PAGEREF _Toc89463127 \h </w:instrText>
             </w:r>
             <w:r>
               <w:rPr>
@@ -1372,7 +1405,7 @@
               <w:lang w:val="en-US"/>
             </w:rPr>
           </w:pPr>
-          <w:hyperlink w:anchor="_Toc89461246" w:history="1">
+          <w:hyperlink w:anchor="_Toc89463128" w:history="1">
             <w:r>
               <w:rPr>
                 <w:rStyle w:val="Hyperlink"/>
@@ -1421,7 +1454,7 @@
                 <w:noProof/>
                 <w:webHidden/>
               </w:rPr>
-              <w:instrText xml:space="preserve"> PAGEREF _Toc89461246 \h </w:instrText>
+              <w:instrText xml:space="preserve"> PAGEREF _Toc89463128 \h </w:instrText>
             </w:r>
             <w:r>
               <w:rPr>
@@ -1470,7 +1503,7 @@
               <w:lang w:val="en-US"/>
             </w:rPr>
           </w:pPr>
-          <w:hyperlink w:anchor="_Toc89461247" w:history="1">
+          <w:hyperlink w:anchor="_Toc89463129" w:history="1">
             <w:r>
               <w:rPr>
                 <w:rStyle w:val="Hyperlink"/>
@@ -1519,7 +1552,7 @@
                 <w:noProof/>
                 <w:webHidden/>
               </w:rPr>
-              <w:instrText xml:space="preserve"> PAGEREF _Toc89461247 \h </w:instrText>
+              <w:instrText xml:space="preserve"> PAGEREF _Toc89463129 \h </w:instrText>
             </w:r>
             <w:r>
               <w:rPr>
@@ -1595,7 +1628,7 @@
           <w:color w:val="C45911" w:themeColor="accent2" w:themeShade="BF"/>
         </w:rPr>
       </w:pPr>
-      <w:bookmarkStart w:id="0" w:name="_Toc89461233"/>
+      <w:bookmarkStart w:id="0" w:name="_Toc89463115"/>
       <w:r>
         <w:rPr>
           <w:rFonts w:ascii="Arial" w:hAnsi="Arial" w:cs="Arial"/>
@@ -1620,7 +1653,7 @@
           <w:szCs w:val="28"/>
         </w:rPr>
       </w:pPr>
-      <w:bookmarkStart w:id="1" w:name="_Toc89461234"/>
+      <w:bookmarkStart w:id="1" w:name="_Toc89463116"/>
       <w:r>
         <w:rPr>
           <w:rFonts w:ascii="Arial" w:hAnsi="Arial" w:cs="Arial"/>
@@ -1689,7 +1722,7 @@
           <w:szCs w:val="28"/>
         </w:rPr>
       </w:pPr>
-      <w:bookmarkStart w:id="2" w:name="_Toc89461235"/>
+      <w:bookmarkStart w:id="2" w:name="_Toc89463117"/>
       <w:r>
         <w:rPr>
           <w:rFonts w:ascii="Arial" w:hAnsi="Arial" w:cs="Arial"/>
@@ -1732,7 +1765,7 @@
           <w:color w:val="C45911" w:themeColor="accent2" w:themeShade="BF"/>
         </w:rPr>
       </w:pPr>
-      <w:bookmarkStart w:id="3" w:name="_Toc89461236"/>
+      <w:bookmarkStart w:id="3" w:name="_Toc89463118"/>
       <w:r>
         <w:rPr>
           <w:rFonts w:ascii="Arial" w:hAnsi="Arial" w:cs="Arial"/>
@@ -1756,7 +1789,7 @@
           <w:szCs w:val="28"/>
         </w:rPr>
       </w:pPr>
-      <w:bookmarkStart w:id="4" w:name="_Toc89461237"/>
+      <w:bookmarkStart w:id="4" w:name="_Toc89463119"/>
       <w:r>
         <w:rPr>
           <w:rFonts w:ascii="Arial" w:hAnsi="Arial" w:cs="Arial"/>
@@ -1837,7 +1870,7 @@
           <w:szCs w:val="28"/>
         </w:rPr>
       </w:pPr>
-      <w:bookmarkStart w:id="5" w:name="_Toc89461238"/>
+      <w:bookmarkStart w:id="5" w:name="_Toc89463120"/>
       <w:r>
         <w:rPr>
           <w:rFonts w:ascii="Arial" w:hAnsi="Arial" w:cs="Arial"/>
@@ -1918,7 +1951,7 @@
           <w:szCs w:val="28"/>
         </w:rPr>
       </w:pPr>
-      <w:bookmarkStart w:id="6" w:name="_Toc89461239"/>
+      <w:bookmarkStart w:id="6" w:name="_Toc89463121"/>
       <w:r>
         <w:rPr>
           <w:rFonts w:ascii="Arial" w:hAnsi="Arial" w:cs="Arial"/>
@@ -2000,7 +2033,7 @@
           <w:szCs w:val="28"/>
         </w:rPr>
       </w:pPr>
-      <w:bookmarkStart w:id="7" w:name="_Toc89461240"/>
+      <w:bookmarkStart w:id="7" w:name="_Toc89463122"/>
       <w:r>
         <w:rPr>
           <w:rFonts w:ascii="Arial" w:hAnsi="Arial" w:cs="Arial"/>
@@ -2081,7 +2114,7 @@
           <w:szCs w:val="28"/>
         </w:rPr>
       </w:pPr>
-      <w:bookmarkStart w:id="8" w:name="_Toc89461241"/>
+      <w:bookmarkStart w:id="8" w:name="_Toc89463123"/>
       <w:r>
         <w:rPr>
           <w:rFonts w:ascii="Arial" w:hAnsi="Arial" w:cs="Arial"/>
@@ -2180,7 +2213,7 @@
           <w:szCs w:val="28"/>
         </w:rPr>
       </w:pPr>
-      <w:bookmarkStart w:id="9" w:name="_Toc89461242"/>
+      <w:bookmarkStart w:id="9" w:name="_Toc89463124"/>
       <w:r>
         <w:rPr>
           <w:rFonts w:ascii="Arial" w:hAnsi="Arial" w:cs="Arial"/>
@@ -2262,7 +2295,7 @@
           <w:szCs w:val="28"/>
         </w:rPr>
       </w:pPr>
-      <w:bookmarkStart w:id="10" w:name="_Toc89461243"/>
+      <w:bookmarkStart w:id="10" w:name="_Toc89463125"/>
       <w:r>
         <w:rPr>
           <w:rFonts w:ascii="Arial" w:hAnsi="Arial" w:cs="Arial"/>
@@ -2343,7 +2376,7 @@
           <w:szCs w:val="28"/>
         </w:rPr>
       </w:pPr>
-      <w:bookmarkStart w:id="11" w:name="_Toc89461244"/>
+      <w:bookmarkStart w:id="11" w:name="_Toc89463126"/>
       <w:r>
         <w:rPr>
           <w:rFonts w:ascii="Arial" w:hAnsi="Arial" w:cs="Arial"/>
@@ -2432,7 +2465,7 @@
           <w:color w:val="C45911" w:themeColor="accent2" w:themeShade="BF"/>
         </w:rPr>
       </w:pPr>
-      <w:bookmarkStart w:id="12" w:name="_Toc89461245"/>
+      <w:bookmarkStart w:id="12" w:name="_Toc89463127"/>
       <w:r>
         <w:rPr>
           <w:rFonts w:ascii="Arial" w:hAnsi="Arial" w:cs="Arial"/>
@@ -2677,7 +2710,6 @@
           <w:rFonts w:cs="Arial"/>
           <w:b/>
           <w:bCs/>
-          <w:lang w:val="en-US"/>
         </w:rPr>
         <w:t>shutdown</w:t>
       </w:r>
@@ -2705,7 +2737,6 @@
         <w:rPr>
           <w:rFonts w:cs="Arial"/>
           <w:u w:val="single"/>
-          <w:lang w:val="en-US"/>
         </w:rPr>
         <w:t>administratively</w:t>
       </w:r>
@@ -2735,7 +2766,7 @@
           <w:color w:val="C45911" w:themeColor="accent2" w:themeShade="BF"/>
         </w:rPr>
       </w:pPr>
-      <w:bookmarkStart w:id="13" w:name="_Toc89461246"/>
+      <w:bookmarkStart w:id="13" w:name="_Toc89463128"/>
       <w:r>
         <w:rPr>
           <w:rFonts w:ascii="Arial" w:hAnsi="Arial" w:cs="Arial"/>
@@ -2902,7 +2933,6 @@
         <w:rPr>
           <w:rFonts w:cs="Arial"/>
           <w:u w:val="single"/>
-          <w:lang w:val="en-US"/>
         </w:rPr>
         <w:t>administratively</w:t>
       </w:r>
@@ -2974,7 +3004,7 @@
           <w:color w:val="C45911" w:themeColor="accent2" w:themeShade="BF"/>
         </w:rPr>
       </w:pPr>
-      <w:bookmarkStart w:id="14" w:name="_Toc89461247"/>
+      <w:bookmarkStart w:id="14" w:name="_Toc89463129"/>
       <w:r>
         <w:rPr>
           <w:rFonts w:ascii="Arial" w:hAnsi="Arial" w:cs="Arial"/>
